--- a/Exam-Questions/Quizes-Core-Java-MCQ-Descriptive-Evidence/EvidencePractice.docx
+++ b/Exam-Questions/Quizes-Core-Java-MCQ-Descriptive-Evidence/EvidencePractice.docx
@@ -6,8 +6,6 @@
       <w:r>
         <w:t xml:space="preserve">Evidence Practice </w:t>
       </w:r>
-      <w:bookmarkStart w:id="0" w:name="_GoBack"/>
-      <w:bookmarkEnd w:id="0"/>
       <w:r>
         <w:t>for</w:t>
       </w:r>
@@ -24,7 +22,13 @@
         </w:numPr>
       </w:pPr>
       <w:r>
-        <w:t xml:space="preserve">Find out the conditional Sum until input Zero (0). </w:t>
+        <w:t>Find out the conditional Sum until input Zero (</w:t>
+      </w:r>
+      <w:r>
+        <w:t>-1</w:t>
+      </w:r>
+      <w:r>
+        <w:t xml:space="preserve">). </w:t>
       </w:r>
     </w:p>
     <w:p>
@@ -72,10 +76,7 @@
         </w:numPr>
       </w:pPr>
       <w:r>
-        <w:t>Array Sorting ascending</w:t>
-      </w:r>
-      <w:r>
-        <w:t xml:space="preserve"> or descending order.</w:t>
+        <w:t>Array Sorting ascending or descending order.</w:t>
       </w:r>
     </w:p>
     <w:p>
@@ -128,6 +129,8 @@
       <w:r>
         <w:t>Find out the ten unique Random numbers.</w:t>
       </w:r>
+      <w:bookmarkStart w:id="0" w:name="_GoBack"/>
+      <w:bookmarkEnd w:id="0"/>
     </w:p>
     <w:p>
       <w:pPr>
